--- a/Readme.docx
+++ b/Readme.docx
@@ -9,10 +9,7 @@
       </w:pPr>
       <w:bookmarkStart w:id="0" w:name="signal-denoised-filter---matlab"/>
       <w:r>
-        <w:t>Signal Denoised Filter –</w:t>
-      </w:r>
-      <w:r>
-        <w:t xml:space="preserve"> MATLAB</w:t>
+        <w:t>Signal Denoised Filter – MATLAB</w:t>
       </w:r>
     </w:p>
     <w:p>
@@ -71,16 +68,7 @@
     </w:p>
     <w:p>
       <w:r>
-        <w:t>F</w:t>
-      </w:r>
-      <w:r>
-        <w:t>iltering is a class of signal processing, the filter concept being the total or parti</w:t>
-      </w:r>
-      <w:r>
-        <w:t>al suppression of any component of the signal. Almost all of the time, this involves eliminating certain frequency or frequency bands. However, filters do not work solely in the frequency domain; several other filtering objectives occur particularly in ima</w:t>
-      </w:r>
-      <w:r>
-        <w:t>ge processing.</w:t>
+        <w:t>Filtering is a class of signal processing, the filter concept being the total or partial suppression of any component of the signal. Almost all of the time, this involves eliminating certain frequency or frequency bands. However, filters do not work solely in the frequency domain; several other filtering objectives occur particularly in image processing.</w:t>
       </w:r>
     </w:p>
     <w:p>
@@ -174,10 +162,7 @@
         </w:numPr>
       </w:pPr>
       <w:r>
-        <w:t>Infinite impulse respone or Finnite impulse response</w:t>
-      </w:r>
-      <w:r>
-        <w:t xml:space="preserve"> type of discrete time or digital Filter</w:t>
+        <w:t>Infinite impulse respone or Finnite impulse response type of discrete time or digital Filter</w:t>
       </w:r>
     </w:p>
     <w:p>
@@ -213,10 +198,7 @@
         </w:numPr>
       </w:pPr>
       <w:r>
-        <w:t>Low pass filter is the electric circuit, which passes the low range of frequency signal</w:t>
-      </w:r>
-      <w:r>
-        <w:t>s, starting from 0Hz to up to the cut off frequency (fc), and rejects all the other frequencies which are higher than cut off frequency (threshold frequency).</w:t>
+        <w:t>Low pass filter is the electric circuit, which passes the low range of frequency signals, starting from 0Hz to up to the cut off frequency (fc), and rejects all the other frequencies which are higher than cut off frequency (threshold frequency).</w:t>
       </w:r>
     </w:p>
     <w:p>
@@ -299,10 +281,7 @@
       </w:pPr>
       <w:r>
         <w:lastRenderedPageBreak/>
-        <w:t>High pass filter passes all the high frequency components starting from</w:t>
-      </w:r>
-      <w:r>
-        <w:t xml:space="preserve"> the cut off frequency(fc) and it rejects all the frequencies which are lesser than this cut off frequency.</w:t>
+        <w:t>High pass filter passes all the high frequency components starting from the cut off frequency(fc) and it rejects all the frequencies which are lesser than this cut off frequency.</w:t>
       </w:r>
     </w:p>
     <w:p>
@@ -387,10 +366,7 @@
         </w:numPr>
       </w:pPr>
       <w:r>
-        <w:t>Band pass filter passes the frequencies which are in the certain band and rejects all the frequencies which are o</w:t>
-      </w:r>
-      <w:r>
-        <w:t>utside this band.</w:t>
+        <w:t>Band pass filter passes the frequencies which are in the certain band and rejects all the frequencies which are outside this band.</w:t>
       </w:r>
     </w:p>
     <w:p>
@@ -550,10 +526,7 @@
         <w:t>Low Pass Filter</w:t>
       </w:r>
       <w:r>
-        <w:t xml:space="preserve"> </w:t>
-      </w:r>
-      <w:r>
-        <w:t xml:space="preserve">classified into two diffrent types: 1. </w:t>
+        <w:t xml:space="preserve"> classified into two diffrent types: 1. </w:t>
       </w:r>
       <w:r>
         <w:rPr>
@@ -601,10 +574,7 @@
         </w:numPr>
       </w:pPr>
       <w:r>
-        <w:t xml:space="preserve">If the low pass filter is designed using the passive </w:t>
-      </w:r>
-      <w:r>
-        <w:t>components like R, L and C then such filters are known as passive low pass filters.</w:t>
+        <w:t>If the low pass filter is designed using the passive components like R, L and C then such filters are known as passive low pass filters.</w:t>
       </w:r>
     </w:p>
     <w:p>
@@ -659,10 +629,7 @@
         </w:numPr>
       </w:pPr>
       <w:r>
-        <w:t xml:space="preserve">Stop </w:t>
-      </w:r>
-      <w:r>
-        <w:t>Band</w:t>
+        <w:t>Stop Band</w:t>
       </w:r>
     </w:p>
     <w:p>
@@ -731,10 +698,7 @@
       </w:pPr>
       <w:bookmarkStart w:id="2" w:name="linear-continuous-time-filters"/>
       <w:r>
-        <w:t>L</w:t>
-      </w:r>
-      <w:r>
-        <w:t>inear Continuous Time Filters</w:t>
+        <w:t>Linear Continuous Time Filters</w:t>
       </w:r>
     </w:p>
     <w:bookmarkEnd w:id="2"/>
@@ -746,10 +710,7 @@
     <w:p>
       <w:r>
         <w:lastRenderedPageBreak/>
-        <w:t xml:space="preserve">Some significant filter families that are constructed </w:t>
-      </w:r>
-      <w:r>
-        <w:t>in this manner are:</w:t>
+        <w:t>Some significant filter families that are constructed in this manner are:</w:t>
       </w:r>
     </w:p>
     <w:p>
@@ -774,10 +735,7 @@
         </w:numPr>
       </w:pPr>
       <w:r>
-        <w:t>The signal processing filter which is having a flat frequency response in the passband can be termed as butterworth filter and is also called as a maximally flat magnitude filter (from 0Hz to cut-off frequency at -3dB</w:t>
-      </w:r>
-      <w:r>
-        <w:t xml:space="preserve"> without any ripples).</w:t>
+        <w:t>The signal processing filter which is having a flat frequency response in the passband can be termed as butterworth filter and is also called as a maximally flat magnitude filter (from 0Hz to cut-off frequency at -3dB without any ripples).</w:t>
       </w:r>
     </w:p>
     <w:p>
@@ -898,18 +856,12 @@
     </w:p>
     <w:p>
       <w:r>
-        <w:t>filter has a smaller transition region than the sameorder Butterworth filter, at the expense of ripples in its pass band. This filter minimizes the height of the</w:t>
-      </w:r>
-      <w:r>
-        <w:t xml:space="preserve"> maximum ripple.</w:t>
-      </w:r>
-    </w:p>
-    <w:p>
-      <w:r>
-        <w:t xml:space="preserve">Chebyshev filters have 0 dB relative attenuation at dc. Odd order filters have an attenuation band that extends from 0 dB to the ripple value. Even order filters have a gain equal to the pass band ripple. The number of cycles of ripple in </w:t>
-      </w:r>
-      <w:r>
-        <w:t>the pass band is equal to the order of the filter.</w:t>
+        <w:t>filter has a smaller transition region than the sameorder Butterworth filter, at the expense of ripples in its pass band. This filter minimizes the height of the maximum ripple.</w:t>
+      </w:r>
+    </w:p>
+    <w:p>
+      <w:r>
+        <w:t>Chebyshev filters have 0 dB relative attenuation at dc. Odd order filters have an attenuation band that extends from 0 dB to the ripple value. Even order filters have a gain equal to the pass band ripple. The number of cycles of ripple in the pass band is equal to the order of the filter.</w:t>
       </w:r>
     </w:p>
     <w:p>
@@ -963,13 +915,7 @@
     </w:p>
     <w:p>
       <w:r>
-        <w:t>T</w:t>
-      </w:r>
-      <w:r>
-        <w:t>ype 1 Chebyshev Filter</w:t>
-      </w:r>
-      <w:r>
-        <w:t>:</w:t>
+        <w:t>Type 1 Chebyshev Filter:</w:t>
       </w:r>
     </w:p>
     <w:p>
@@ -1100,10 +1046,7 @@
     </w:p>
     <w:p>
       <w:r>
-        <w:t xml:space="preserve">The type II Chebyshev filter is also known as an inverse filter, this type of filter is less common. Because, it doesn’t roll off and needs various components. It has no ripple in the passband, but it has equiripple </w:t>
-      </w:r>
-      <w:r>
-        <w:t>in the stopband.</w:t>
+        <w:t>The type II Chebyshev filter is also known as an inverse filter, this type of filter is less common. Because, it doesn’t roll off and needs various components. It has no ripple in the passband, but it has equiripple in the stopband.</w:t>
       </w:r>
     </w:p>
     <w:p>
@@ -1157,6 +1100,308 @@
         </w:drawing>
       </w:r>
     </w:p>
+    <w:p>
+      <w:pPr>
+        <w:pStyle w:val="ImageCaption"/>
+      </w:pPr>
+    </w:p>
+    <w:p>
+      <w:pPr>
+        <w:pStyle w:val="ImageCaption"/>
+        <w:rPr>
+          <w:b/>
+          <w:bCs/>
+          <w:i w:val="0"/>
+          <w:iCs/>
+        </w:rPr>
+      </w:pPr>
+      <w:r>
+        <w:rPr>
+          <w:b/>
+          <w:bCs/>
+          <w:i w:val="0"/>
+          <w:iCs/>
+        </w:rPr>
+        <w:t>Elliptic Filter</w:t>
+      </w:r>
+    </w:p>
+    <w:p>
+      <w:pPr>
+        <w:pStyle w:val="ImageCaption"/>
+        <w:rPr>
+          <w:i w:val="0"/>
+          <w:iCs/>
+        </w:rPr>
+      </w:pPr>
+    </w:p>
+    <w:p>
+      <w:pPr>
+        <w:pStyle w:val="ImageCaption"/>
+        <w:rPr>
+          <w:i w:val="0"/>
+          <w:iCs/>
+        </w:rPr>
+      </w:pPr>
+      <w:r>
+        <w:rPr>
+          <w:i w:val="0"/>
+          <w:iCs/>
+        </w:rPr>
+        <w:t xml:space="preserve">An elliptic filter is a signal processing filter with equalized ripple (equiripple) </w:t>
+      </w:r>
+      <w:r>
+        <w:rPr>
+          <w:i w:val="0"/>
+          <w:iCs/>
+        </w:rPr>
+        <w:t>behavior</w:t>
+      </w:r>
+      <w:r>
+        <w:rPr>
+          <w:i w:val="0"/>
+          <w:iCs/>
+        </w:rPr>
+        <w:t xml:space="preserve"> in both the passband and stopband.</w:t>
+      </w:r>
+    </w:p>
+    <w:p>
+      <w:pPr>
+        <w:pStyle w:val="ImageCaption"/>
+        <w:rPr>
+          <w:i w:val="0"/>
+          <w:iCs/>
+        </w:rPr>
+      </w:pPr>
+      <w:r>
+        <w:rPr>
+          <w:noProof/>
+        </w:rPr>
+        <w:drawing>
+          <wp:inline distT="0" distB="0" distL="0" distR="0" wp14:anchorId="39BA27C2" wp14:editId="50520EFC">
+            <wp:extent cx="4191000" cy="2676525"/>
+            <wp:effectExtent l="0" t="0" r="0" b="0"/>
+            <wp:docPr id="10" name="Picture 10" descr="alt image"/>
+            <wp:cNvGraphicFramePr>
+              <a:graphicFrameLocks xmlns:a="http://schemas.openxmlformats.org/drawingml/2006/main" noChangeAspect="1"/>
+            </wp:cNvGraphicFramePr>
+            <a:graphic xmlns:a="http://schemas.openxmlformats.org/drawingml/2006/main">
+              <a:graphicData uri="http://schemas.openxmlformats.org/drawingml/2006/picture">
+                <pic:pic xmlns:pic="http://schemas.openxmlformats.org/drawingml/2006/picture">
+                  <pic:nvPicPr>
+                    <pic:cNvPr id="0" name="Picture 1" descr="alt image"/>
+                    <pic:cNvPicPr>
+                      <a:picLocks noChangeAspect="1" noChangeArrowheads="1"/>
+                    </pic:cNvPicPr>
+                  </pic:nvPicPr>
+                  <pic:blipFill>
+                    <a:blip r:embed="rId14">
+                      <a:extLst>
+                        <a:ext uri="{28A0092B-C50C-407E-A947-70E740481C1C}">
+                          <a14:useLocalDpi xmlns:a14="http://schemas.microsoft.com/office/drawing/2010/main" val="0"/>
+                        </a:ext>
+                      </a:extLst>
+                    </a:blip>
+                    <a:srcRect/>
+                    <a:stretch>
+                      <a:fillRect/>
+                    </a:stretch>
+                  </pic:blipFill>
+                  <pic:spPr bwMode="auto">
+                    <a:xfrm>
+                      <a:off x="0" y="0"/>
+                      <a:ext cx="4191000" cy="2676525"/>
+                    </a:xfrm>
+                    <a:prstGeom prst="rect">
+                      <a:avLst/>
+                    </a:prstGeom>
+                    <a:noFill/>
+                    <a:ln>
+                      <a:noFill/>
+                    </a:ln>
+                  </pic:spPr>
+                </pic:pic>
+              </a:graphicData>
+            </a:graphic>
+          </wp:inline>
+        </w:drawing>
+      </w:r>
+    </w:p>
+    <w:p>
+      <w:pPr>
+        <w:pStyle w:val="NormalWeb"/>
+        <w:shd w:val="clear" w:color="auto" w:fill="FFFFFF"/>
+        <w:spacing w:before="0" w:beforeAutospacing="0" w:after="240" w:afterAutospacing="0"/>
+        <w:rPr>
+          <w:rFonts w:ascii="Segoe UI" w:hAnsi="Segoe UI" w:cs="Segoe UI"/>
+          <w:color w:val="24292E"/>
+        </w:rPr>
+      </w:pPr>
+    </w:p>
+    <w:p>
+      <w:pPr>
+        <w:pStyle w:val="NormalWeb"/>
+        <w:shd w:val="clear" w:color="auto" w:fill="FFFFFF"/>
+        <w:spacing w:before="0" w:beforeAutospacing="0" w:after="240" w:afterAutospacing="0"/>
+        <w:rPr>
+          <w:rFonts w:ascii="Segoe UI" w:hAnsi="Segoe UI" w:cs="Segoe UI"/>
+          <w:color w:val="24292E"/>
+        </w:rPr>
+      </w:pPr>
+    </w:p>
+    <w:p>
+      <w:pPr>
+        <w:pStyle w:val="NormalWeb"/>
+        <w:shd w:val="clear" w:color="auto" w:fill="FFFFFF"/>
+        <w:spacing w:before="0" w:beforeAutospacing="0" w:after="240" w:afterAutospacing="0"/>
+        <w:rPr>
+          <w:rFonts w:ascii="Segoe UI" w:hAnsi="Segoe UI" w:cs="Segoe UI"/>
+          <w:color w:val="24292E"/>
+        </w:rPr>
+      </w:pPr>
+      <w:r>
+        <w:rPr>
+          <w:rFonts w:ascii="Segoe UI" w:hAnsi="Segoe UI" w:cs="Segoe UI"/>
+          <w:color w:val="24292E"/>
+        </w:rPr>
+        <w:lastRenderedPageBreak/>
+        <w:t>Parameter of Elliptic Filter Function (MATLAB):</w:t>
+      </w:r>
+    </w:p>
+    <w:p>
+      <w:pPr>
+        <w:pStyle w:val="NormalWeb"/>
+        <w:numPr>
+          <w:ilvl w:val="0"/>
+          <w:numId w:val="7"/>
+        </w:numPr>
+        <w:shd w:val="clear" w:color="auto" w:fill="FFFFFF"/>
+        <w:spacing w:before="240" w:beforeAutospacing="0" w:after="240" w:afterAutospacing="0"/>
+        <w:rPr>
+          <w:rFonts w:ascii="Segoe UI" w:hAnsi="Segoe UI" w:cs="Segoe UI"/>
+          <w:color w:val="24292E"/>
+        </w:rPr>
+      </w:pPr>
+      <w:r>
+        <w:rPr>
+          <w:rFonts w:ascii="Segoe UI" w:hAnsi="Segoe UI" w:cs="Segoe UI"/>
+          <w:color w:val="24292E"/>
+        </w:rPr>
+        <w:t>ellip(</w:t>
+      </w:r>
+      <w:r>
+        <w:rPr>
+          <w:rFonts w:ascii="Segoe UI" w:hAnsi="Segoe UI" w:cs="Segoe UI"/>
+          <w:color w:val="24292E"/>
+        </w:rPr>
+        <w:t>n, Rp</w:t>
+      </w:r>
+      <w:r>
+        <w:rPr>
+          <w:rFonts w:ascii="Segoe UI" w:hAnsi="Segoe UI" w:cs="Segoe UI"/>
+          <w:color w:val="24292E"/>
+        </w:rPr>
+        <w:t>,Rs,Wp):</w:t>
+      </w:r>
+    </w:p>
+    <w:p>
+      <w:pPr>
+        <w:pStyle w:val="NormalWeb"/>
+        <w:shd w:val="clear" w:color="auto" w:fill="FFFFFF"/>
+        <w:spacing w:before="240" w:beforeAutospacing="0" w:after="240" w:afterAutospacing="0"/>
+        <w:ind w:left="720"/>
+        <w:rPr>
+          <w:rFonts w:ascii="Segoe UI" w:hAnsi="Segoe UI" w:cs="Segoe UI"/>
+          <w:color w:val="24292E"/>
+        </w:rPr>
+      </w:pPr>
+      <w:r>
+        <w:rPr>
+          <w:rStyle w:val="Strong"/>
+          <w:rFonts w:ascii="Segoe UI" w:hAnsi="Segoe UI" w:cs="Segoe UI"/>
+          <w:color w:val="24292E"/>
+        </w:rPr>
+        <w:t>Wp</w:t>
+      </w:r>
+      <w:r>
+        <w:rPr>
+          <w:rFonts w:ascii="Segoe UI" w:hAnsi="Segoe UI" w:cs="Segoe UI"/>
+          <w:color w:val="24292E"/>
+        </w:rPr>
+        <w:t> Passband corner frequency Wp, the cutoff frequency, is a scalar or a two-element vector with values between 0 and 1, with 1 corresponding to the normalized Nyquist frequency, pi radians per sample.</w:t>
+      </w:r>
+    </w:p>
+    <w:p>
+      <w:pPr>
+        <w:pStyle w:val="NormalWeb"/>
+        <w:shd w:val="clear" w:color="auto" w:fill="FFFFFF"/>
+        <w:spacing w:before="240" w:beforeAutospacing="0" w:after="240" w:afterAutospacing="0"/>
+        <w:ind w:left="720"/>
+        <w:rPr>
+          <w:rFonts w:ascii="Segoe UI" w:hAnsi="Segoe UI" w:cs="Segoe UI"/>
+          <w:color w:val="24292E"/>
+        </w:rPr>
+      </w:pPr>
+      <w:r>
+        <w:rPr>
+          <w:rStyle w:val="Strong"/>
+          <w:rFonts w:ascii="Segoe UI" w:hAnsi="Segoe UI" w:cs="Segoe UI"/>
+          <w:color w:val="24292E"/>
+        </w:rPr>
+        <w:t>Rp</w:t>
+      </w:r>
+      <w:r>
+        <w:rPr>
+          <w:rFonts w:ascii="Segoe UI" w:hAnsi="Segoe UI" w:cs="Segoe UI"/>
+          <w:color w:val="24292E"/>
+        </w:rPr>
+        <w:t> Passband ripple, in decibels. Twice this value specifies the maximum permissible passband width in decibels.</w:t>
+      </w:r>
+    </w:p>
+    <w:p>
+      <w:pPr>
+        <w:pStyle w:val="NormalWeb"/>
+        <w:shd w:val="clear" w:color="auto" w:fill="FFFFFF"/>
+        <w:spacing w:before="240" w:beforeAutospacing="0" w:after="240" w:afterAutospacing="0"/>
+        <w:ind w:left="720"/>
+        <w:rPr>
+          <w:rFonts w:ascii="Segoe UI" w:hAnsi="Segoe UI" w:cs="Segoe UI"/>
+          <w:color w:val="24292E"/>
+        </w:rPr>
+      </w:pPr>
+      <w:r>
+        <w:rPr>
+          <w:rStyle w:val="Strong"/>
+          <w:rFonts w:ascii="Segoe UI" w:hAnsi="Segoe UI" w:cs="Segoe UI"/>
+          <w:color w:val="24292E"/>
+        </w:rPr>
+        <w:t>Rs</w:t>
+      </w:r>
+      <w:r>
+        <w:rPr>
+          <w:rFonts w:ascii="Segoe UI" w:hAnsi="Segoe UI" w:cs="Segoe UI"/>
+          <w:color w:val="24292E"/>
+        </w:rPr>
+        <w:t> Stopband attenuation, in decibels. This value is the number of decibels the stopband is attenuated with respect to the passband response.</w:t>
+      </w:r>
+    </w:p>
+    <w:p>
+      <w:pPr>
+        <w:pStyle w:val="ImageCaption"/>
+        <w:rPr>
+          <w:i w:val="0"/>
+          <w:iCs/>
+        </w:rPr>
+      </w:pPr>
+    </w:p>
+    <w:p>
+      <w:pPr>
+        <w:pStyle w:val="ImageCaption"/>
+        <w:rPr>
+          <w:i w:val="0"/>
+          <w:iCs/>
+        </w:rPr>
+      </w:pPr>
+    </w:p>
     <w:sectPr>
       <w:pgSz w:w="12240" w:h="15840"/>
       <w:pgMar w:top="1440" w:right="1440" w:bottom="1440" w:left="1440" w:header="720" w:footer="720" w:gutter="0"/>
@@ -1368,6 +1613,119 @@
     </w:lvl>
   </w:abstractNum>
   <w:abstractNum w:abstractNumId="2" w15:restartNumberingAfterBreak="0">
+    <w:nsid w:val="1E2530DD"/>
+    <w:multiLevelType w:val="multilevel"/>
+    <w:tmpl w:val="90AA4AB8"/>
+    <w:lvl w:ilvl="0">
+      <w:start w:val="1"/>
+      <w:numFmt w:val="decimal"/>
+      <w:lvlText w:val="%1."/>
+      <w:lvlJc w:val="left"/>
+      <w:pPr>
+        <w:tabs>
+          <w:tab w:val="num" w:pos="720"/>
+        </w:tabs>
+        <w:ind w:left="720" w:hanging="360"/>
+      </w:pPr>
+    </w:lvl>
+    <w:lvl w:ilvl="1" w:tentative="1">
+      <w:start w:val="1"/>
+      <w:numFmt w:val="decimal"/>
+      <w:lvlText w:val="%2."/>
+      <w:lvlJc w:val="left"/>
+      <w:pPr>
+        <w:tabs>
+          <w:tab w:val="num" w:pos="1440"/>
+        </w:tabs>
+        <w:ind w:left="1440" w:hanging="360"/>
+      </w:pPr>
+    </w:lvl>
+    <w:lvl w:ilvl="2" w:tentative="1">
+      <w:start w:val="1"/>
+      <w:numFmt w:val="decimal"/>
+      <w:lvlText w:val="%3."/>
+      <w:lvlJc w:val="left"/>
+      <w:pPr>
+        <w:tabs>
+          <w:tab w:val="num" w:pos="2160"/>
+        </w:tabs>
+        <w:ind w:left="2160" w:hanging="360"/>
+      </w:pPr>
+    </w:lvl>
+    <w:lvl w:ilvl="3" w:tentative="1">
+      <w:start w:val="1"/>
+      <w:numFmt w:val="decimal"/>
+      <w:lvlText w:val="%4."/>
+      <w:lvlJc w:val="left"/>
+      <w:pPr>
+        <w:tabs>
+          <w:tab w:val="num" w:pos="2880"/>
+        </w:tabs>
+        <w:ind w:left="2880" w:hanging="360"/>
+      </w:pPr>
+    </w:lvl>
+    <w:lvl w:ilvl="4" w:tentative="1">
+      <w:start w:val="1"/>
+      <w:numFmt w:val="decimal"/>
+      <w:lvlText w:val="%5."/>
+      <w:lvlJc w:val="left"/>
+      <w:pPr>
+        <w:tabs>
+          <w:tab w:val="num" w:pos="3600"/>
+        </w:tabs>
+        <w:ind w:left="3600" w:hanging="360"/>
+      </w:pPr>
+    </w:lvl>
+    <w:lvl w:ilvl="5" w:tentative="1">
+      <w:start w:val="1"/>
+      <w:numFmt w:val="decimal"/>
+      <w:lvlText w:val="%6."/>
+      <w:lvlJc w:val="left"/>
+      <w:pPr>
+        <w:tabs>
+          <w:tab w:val="num" w:pos="4320"/>
+        </w:tabs>
+        <w:ind w:left="4320" w:hanging="360"/>
+      </w:pPr>
+    </w:lvl>
+    <w:lvl w:ilvl="6" w:tentative="1">
+      <w:start w:val="1"/>
+      <w:numFmt w:val="decimal"/>
+      <w:lvlText w:val="%7."/>
+      <w:lvlJc w:val="left"/>
+      <w:pPr>
+        <w:tabs>
+          <w:tab w:val="num" w:pos="5040"/>
+        </w:tabs>
+        <w:ind w:left="5040" w:hanging="360"/>
+      </w:pPr>
+    </w:lvl>
+    <w:lvl w:ilvl="7" w:tentative="1">
+      <w:start w:val="1"/>
+      <w:numFmt w:val="decimal"/>
+      <w:lvlText w:val="%8."/>
+      <w:lvlJc w:val="left"/>
+      <w:pPr>
+        <w:tabs>
+          <w:tab w:val="num" w:pos="5760"/>
+        </w:tabs>
+        <w:ind w:left="5760" w:hanging="360"/>
+      </w:pPr>
+    </w:lvl>
+    <w:lvl w:ilvl="8" w:tentative="1">
+      <w:start w:val="1"/>
+      <w:numFmt w:val="decimal"/>
+      <w:lvlText w:val="%9."/>
+      <w:lvlJc w:val="left"/>
+      <w:pPr>
+        <w:tabs>
+          <w:tab w:val="num" w:pos="6480"/>
+        </w:tabs>
+        <w:ind w:left="6480" w:hanging="360"/>
+      </w:pPr>
+    </w:lvl>
+  </w:abstractNum>
+  <w:abstractNum w:abstractNumId="3" w15:restartNumberingAfterBreak="0">
     <w:nsid w:val="3E763170"/>
     <w:multiLevelType w:val="multilevel"/>
     <w:tmpl w:val="5876FF64"/>
@@ -1460,7 +1818,7 @@
     </w:lvl>
   </w:abstractNum>
   <w:num w:numId="1">
-    <w:abstractNumId w:val="2"/>
+    <w:abstractNumId w:val="3"/>
   </w:num>
   <w:num w:numId="2">
     <w:abstractNumId w:val="1"/>
@@ -1581,6 +1939,9 @@
     <w:lvlOverride w:ilvl="6">
       <w:startOverride w:val="1"/>
     </w:lvlOverride>
+  </w:num>
+  <w:num w:numId="7">
+    <w:abstractNumId w:val="2"/>
   </w:num>
 </w:numbering>
 </file>
@@ -1671,12 +2032,13 @@
     <w:lsdException w:name="Block Text" w:semiHidden="1" w:unhideWhenUsed="1"/>
     <w:lsdException w:name="Hyperlink" w:semiHidden="1" w:unhideWhenUsed="1"/>
     <w:lsdException w:name="FollowedHyperlink" w:semiHidden="1" w:unhideWhenUsed="1"/>
+    <w:lsdException w:name="Strong" w:uiPriority="22" w:qFormat="1"/>
     <w:lsdException w:name="Document Map" w:semiHidden="1" w:unhideWhenUsed="1"/>
     <w:lsdException w:name="Plain Text" w:semiHidden="1" w:unhideWhenUsed="1"/>
     <w:lsdException w:name="E-mail Signature" w:semiHidden="1" w:unhideWhenUsed="1"/>
     <w:lsdException w:name="HTML Top of Form" w:semiHidden="1" w:unhideWhenUsed="1"/>
     <w:lsdException w:name="HTML Bottom of Form" w:semiHidden="1" w:unhideWhenUsed="1"/>
-    <w:lsdException w:name="Normal (Web)" w:semiHidden="1" w:unhideWhenUsed="1"/>
+    <w:lsdException w:name="Normal (Web)" w:semiHidden="1" w:uiPriority="99" w:unhideWhenUsed="1"/>
     <w:lsdException w:name="HTML Acronym" w:semiHidden="1" w:unhideWhenUsed="1"/>
     <w:lsdException w:name="HTML Address" w:semiHidden="1" w:unhideWhenUsed="1"/>
     <w:lsdException w:name="HTML Cite" w:semiHidden="1" w:unhideWhenUsed="1"/>
@@ -1740,6 +2102,13 @@
     <w:lsdException w:name="Placeholder Text" w:semiHidden="1"/>
     <w:lsdException w:name="Light Shading"/>
     <w:lsdException w:name="Light List"/>
+    <w:lsdException w:name="Light Grid"/>
+    <w:lsdException w:name="Medium Shading 1"/>
+    <w:lsdException w:name="Medium Shading 2"/>
+    <w:lsdException w:name="Medium List 1"/>
+    <w:lsdException w:name="Medium List 2"/>
+    <w:lsdException w:name="Medium Grid 1"/>
+    <w:lsdException w:name="Medium Grid 2"/>
     <w:lsdException w:name="Medium Grid 3"/>
     <w:lsdException w:name="Dark List"/>
     <w:lsdException w:name="Colorful Shading"/>
@@ -2048,7 +2417,6 @@
   <w:style w:type="character" w:default="1" w:styleId="DefaultParagraphFont">
     <w:name w:val="Default Paragraph Font"/>
     <w:uiPriority w:val="1"/>
-    <w:semiHidden/>
     <w:unhideWhenUsed/>
   </w:style>
   <w:style w:type="table" w:default="1" w:styleId="TableNormal">
@@ -2351,6 +2719,31 @@
     <w:rPr>
       <w:rFonts w:ascii="Consolas" w:hAnsi="Consolas"/>
       <w:sz w:val="22"/>
+    </w:rPr>
+  </w:style>
+  <w:style w:type="paragraph" w:styleId="NormalWeb">
+    <w:name w:val="Normal (Web)"/>
+    <w:basedOn w:val="Normal"/>
+    <w:uiPriority w:val="99"/>
+    <w:semiHidden/>
+    <w:unhideWhenUsed/>
+    <w:rsid w:val="006D5FDF"/>
+    <w:pPr>
+      <w:spacing w:before="100" w:beforeAutospacing="1" w:after="100" w:afterAutospacing="1"/>
+    </w:pPr>
+    <w:rPr>
+      <w:rFonts w:ascii="Times New Roman" w:eastAsia="Times New Roman" w:hAnsi="Times New Roman" w:cs="Times New Roman"/>
+    </w:rPr>
+  </w:style>
+  <w:style w:type="character" w:styleId="Strong">
+    <w:name w:val="Strong"/>
+    <w:basedOn w:val="DefaultParagraphFont"/>
+    <w:uiPriority w:val="22"/>
+    <w:qFormat/>
+    <w:rsid w:val="006D5FDF"/>
+    <w:rPr>
+      <w:b/>
+      <w:bCs/>
     </w:rPr>
   </w:style>
 </w:styles>
